--- a/exp7.docx
+++ b/exp7.docx
@@ -344,8 +344,10 @@
           <w:szCs w:val="28"/>
           <w:u w:val="single"/>
         </w:rPr>
-        <w:t>Experiment No.: 1</w:t>
-      </w:r>
+        <w:t>Experiment No.: 7</w:t>
+      </w:r>
+      <w:bookmarkStart w:id="0" w:name="_GoBack"/>
+      <w:bookmarkEnd w:id="0"/>
     </w:p>
     <w:p>
       <w:pPr>
@@ -1879,8 +1881,6 @@
           <w:szCs w:val="24"/>
         </w:rPr>
       </w:pPr>
-      <w:bookmarkStart w:id="0" w:name="_GoBack"/>
-      <w:bookmarkEnd w:id="0"/>
     </w:p>
     <w:p>
       <w:pPr>
